--- a/Assignment3/Algorithm explanation.docx
+++ b/Assignment3/Algorithm explanation.docx
@@ -15,9 +15,214 @@
       <w:r>
         <w:t xml:space="preserve">The client creates a message queue and sends data over to the server, call this queue 1. </w:t>
       </w:r>
+      <w:r>
+        <w:t>Conversely, there exists another message queue between the client and the server where the server sends data the client</w:t>
+      </w:r>
+      <w:r>
+        <w:t xml:space="preserve">, call this queue 2. Each process knows which command </w:t>
+      </w:r>
+      <w:r>
+        <w:t>which is</w:t>
+      </w:r>
+      <w:r>
+        <w:t xml:space="preserve"> because there is an attribute in the message that denotes the type of command, 0 for input, 1 for search name, etc. </w:t>
+      </w:r>
+      <w:r>
+        <w:t xml:space="preserve">This also works for the return message, which uses the same structure as the sending message. </w:t>
+      </w:r>
+      <w:r>
+        <w:t>The program works like this</w:t>
+      </w:r>
+    </w:p>
+    <w:p/>
+    <w:p/>
+    <w:p>
+      <w:r>
+        <w:t xml:space="preserve">Administrator: </w:t>
+      </w:r>
+    </w:p>
+    <w:p/>
+    <w:p>
+      <w:r>
+        <w:t>{setup connections for queue1 and queue2}</w:t>
+      </w:r>
+    </w:p>
+    <w:p/>
+    <w:p>
+      <w:r>
+        <w:t>{while program is running}</w:t>
+      </w:r>
+    </w:p>
+    <w:p/>
+    <w:p>
+      <w:pPr>
+        <w:ind w:firstLine="720"/>
+      </w:pPr>
+      <w:r>
+        <w:t>{enter command}</w:t>
+      </w:r>
+    </w:p>
+    <w:p/>
+    <w:p>
+      <w:pPr>
+        <w:ind w:firstLine="720"/>
+      </w:pPr>
+      <w:r>
+        <w:t>{if command 1</w:t>
+      </w:r>
+      <w:r>
+        <w:t xml:space="preserve"> scan for this data from keyboard}</w:t>
+      </w:r>
+    </w:p>
+    <w:p>
+      <w:pPr>
+        <w:ind w:firstLine="720"/>
+      </w:pPr>
+      <w:r>
+        <w:t>{if command 2 do this…}</w:t>
+      </w:r>
+    </w:p>
+    <w:p>
+      <w:pPr>
+        <w:ind w:firstLine="720"/>
+      </w:pPr>
+      <w:r>
+        <w:t>{for all commands do this}</w:t>
+      </w:r>
+    </w:p>
+    <w:p/>
+    <w:p>
+      <w:pPr>
+        <w:ind w:firstLine="720"/>
+      </w:pPr>
+      <w:r>
+        <w:t>{send message to server}</w:t>
+      </w:r>
+    </w:p>
+    <w:p>
+      <w:pPr>
+        <w:ind w:firstLine="720"/>
+      </w:pPr>
+    </w:p>
+    <w:p>
+      <w:pPr>
+        <w:ind w:firstLine="720"/>
+      </w:pPr>
+      <w:r>
+        <w:t>{for command 7 exit the while loop}</w:t>
+      </w:r>
+    </w:p>
+    <w:p/>
+    <w:p>
+      <w:pPr>
+        <w:ind w:firstLine="720"/>
+      </w:pPr>
+      <w:r>
+        <w:t>{listen for server response}</w:t>
+      </w:r>
+    </w:p>
+    <w:p>
+      <w:pPr>
+        <w:ind w:firstLine="720"/>
+      </w:pPr>
+    </w:p>
+    <w:p>
+      <w:pPr>
+        <w:ind w:firstLine="720"/>
+      </w:pPr>
+      <w:r>
+        <w:t>{if response message is type 1 do this…}</w:t>
+      </w:r>
+    </w:p>
+    <w:p>
+      <w:pPr>
+        <w:ind w:firstLine="720"/>
+      </w:pPr>
+      <w:r>
+        <w:t>{do this for all types}</w:t>
+      </w:r>
+    </w:p>
+    <w:p>
+      <w:pPr>
+        <w:ind w:firstLine="720"/>
+      </w:pPr>
+    </w:p>
+    <w:p>
+      <w:r>
+        <w:t>{exit, break connections}</w:t>
+      </w:r>
+    </w:p>
+    <w:p/>
+    <w:p/>
+    <w:p>
+      <w:r>
+        <w:t>Record Keeper:</w:t>
+      </w:r>
+    </w:p>
+    <w:p/>
+    <w:p>
+      <w:r>
+        <w:t>{setup up connections for queue 1 and queue2}</w:t>
+      </w:r>
+    </w:p>
+    <w:p/>
+    <w:p>
+      <w:r>
+        <w:t>{while program is running}</w:t>
+      </w:r>
+    </w:p>
+    <w:p>
+      <w:r>
+        <w:tab/>
+      </w:r>
+    </w:p>
+    <w:p>
+      <w:r>
+        <w:tab/>
+        <w:t>{listen for incoming messages}</w:t>
+      </w:r>
+    </w:p>
+    <w:p/>
+    <w:p>
+      <w:pPr>
+        <w:ind w:firstLine="720"/>
+      </w:pPr>
+      <w:r>
+        <w:t>{</w:t>
+      </w:r>
+      <w:r>
+        <w:t>if response message is type 1 do this…}</w:t>
+      </w:r>
+    </w:p>
+    <w:p>
+      <w:pPr>
+        <w:ind w:firstLine="720"/>
+      </w:pPr>
+      <w:r>
+        <w:lastRenderedPageBreak/>
+        <w:t>{do this for all types}</w:t>
+      </w:r>
+    </w:p>
+    <w:p>
+      <w:pPr>
+        <w:ind w:firstLine="720"/>
+      </w:pPr>
+      <w:r>
+        <w:t>{return messages using queue 2}</w:t>
+      </w:r>
+    </w:p>
+    <w:p/>
+    <w:p>
+      <w:r>
+        <w:t>{exit, break connections</w:t>
+      </w:r>
       <w:bookmarkStart w:id="0" w:name="_GoBack"/>
       <w:bookmarkEnd w:id="0"/>
-    </w:p>
+      <w:r>
+        <w:t>}</w:t>
+      </w:r>
+    </w:p>
+    <w:p/>
     <w:sectPr>
       <w:pgSz w:w="12240" w:h="15840"/>
       <w:pgMar w:top="1440" w:right="1440" w:bottom="1440" w:left="1440" w:header="720" w:footer="720" w:gutter="0"/>
